--- a/altoimpacto_reference.docx
+++ b/altoimpacto_reference.docx
@@ -5,56 +5,110 @@
     <w:p>
       <w:pPr>
         <w:pStyle w:val="Ttulo"/>
+        <w:rPr>
+          <w:rFonts w:cs="HelveticaNowText Light"/>
+        </w:rPr>
       </w:pPr>
       <w:r>
+        <w:rPr>
+          <w:rFonts w:cs="HelveticaNowText Light"/>
+        </w:rPr>
         <w:t>Delitos de Alto Impacto en Bogota</w:t>
       </w:r>
     </w:p>
     <w:p>
       <w:pPr>
         <w:pStyle w:val="Author"/>
+        <w:rPr>
+          <w:rFonts w:cs="HelveticaNowText Light"/>
+        </w:rPr>
       </w:pPr>
       <w:r>
+        <w:rPr>
+          <w:rFonts w:cs="HelveticaNowText Light"/>
+        </w:rPr>
         <w:t>Andrés Felipe Bedoya Cruz</w:t>
       </w:r>
     </w:p>
     <w:p>
       <w:pPr>
         <w:pStyle w:val="Fecha"/>
+        <w:rPr>
+          <w:rFonts w:cs="HelveticaNowText Light"/>
+        </w:rPr>
       </w:pPr>
       <w:r>
+        <w:rPr>
+          <w:rFonts w:cs="HelveticaNowText Light"/>
+        </w:rPr>
         <w:t>2023-01-12</w:t>
       </w:r>
     </w:p>
     <w:p>
       <w:pPr>
         <w:pStyle w:val="Ttulo2"/>
+        <w:rPr>
+          <w:rFonts w:cs="HelveticaNowText Light"/>
+        </w:rPr>
       </w:pPr>
       <w:bookmarkStart w:id="0" w:name="r-markdown"/>
       <w:r>
+        <w:rPr>
+          <w:rFonts w:cs="HelveticaNowText Light"/>
+        </w:rPr>
         <w:t>R Markdown</w:t>
       </w:r>
     </w:p>
     <w:p>
       <w:pPr>
         <w:pStyle w:val="Ttulo3"/>
+        <w:rPr>
+          <w:rFonts w:cs="HelveticaNowText Light"/>
+        </w:rPr>
       </w:pPr>
       <w:bookmarkStart w:id="1" w:name="esto-es-un-titulo-nivel-3"/>
       <w:r>
+        <w:rPr>
+          <w:rFonts w:cs="HelveticaNowText Light"/>
+        </w:rPr>
         <w:t>Esto es un titulo nivel 3</w:t>
       </w:r>
     </w:p>
     <w:p>
       <w:pPr>
         <w:pStyle w:val="Ttulo4"/>
+        <w:rPr>
+          <w:rFonts w:cs="HelveticaNowText Light"/>
+        </w:rPr>
       </w:pPr>
       <w:bookmarkStart w:id="2" w:name="titulo-4"/>
+      <w:proofErr w:type="spellStart"/>
       <w:r>
-        <w:t>Titulo 4</w:t>
+        <w:rPr>
+          <w:rFonts w:cs="HelveticaNowText Light"/>
+        </w:rPr>
+        <w:t>Titulo</w:t>
+      </w:r>
+      <w:proofErr w:type="spellEnd"/>
+      <w:r>
+        <w:rPr>
+          <w:rFonts w:cs="HelveticaNowText Light"/>
+        </w:rPr>
+        <w:t xml:space="preserve"> 4</w:t>
       </w:r>
       <w:bookmarkEnd w:id="0"/>
       <w:bookmarkEnd w:id="1"/>
       <w:bookmarkEnd w:id="2"/>
+    </w:p>
+    <w:p>
+      <w:pPr>
+        <w:pStyle w:val="Textoindependiente"/>
+      </w:pPr>
+    </w:p>
+    <w:p>
+      <w:pPr>
+        <w:pStyle w:val="Textoindependiente"/>
+      </w:pPr>
     </w:p>
     <w:sectPr>
       <w:pgSz w:w="12240" w:h="15840"/>
@@ -349,6 +403,13 @@
     <w:lsdException w:name="Placeholder Text" w:semiHidden="1"/>
     <w:lsdException w:name="Light Shading"/>
     <w:lsdException w:name="Light List"/>
+    <w:lsdException w:name="Light Grid"/>
+    <w:lsdException w:name="Medium Shading 1"/>
+    <w:lsdException w:name="Medium Shading 2"/>
+    <w:lsdException w:name="Medium List 1"/>
+    <w:lsdException w:name="Medium List 2"/>
+    <w:lsdException w:name="Medium Grid 1"/>
+    <w:lsdException w:name="Medium Grid 2"/>
     <w:lsdException w:name="Medium Grid 3"/>
     <w:lsdException w:name="Dark List"/>
     <w:lsdException w:name="Colorful Shading"/>
@@ -574,7 +635,7 @@
     <w:uiPriority w:val="9"/>
     <w:unhideWhenUsed/>
     <w:qFormat/>
-    <w:rsid w:val="002A0159"/>
+    <w:rsid w:val="008C2415"/>
     <w:pPr>
       <w:keepNext/>
       <w:keepLines/>
@@ -582,7 +643,7 @@
       <w:outlineLvl w:val="1"/>
     </w:pPr>
     <w:rPr>
-      <w:rFonts w:asciiTheme="majorHAnsi" w:eastAsiaTheme="majorEastAsia" w:hAnsiTheme="majorHAnsi" w:cstheme="majorBidi"/>
+      <w:rFonts w:ascii="HelveticaNowText Light" w:eastAsiaTheme="majorEastAsia" w:hAnsi="HelveticaNowText Light" w:cstheme="majorBidi"/>
       <w:b/>
       <w:bCs/>
       <w:sz w:val="28"/>
@@ -596,7 +657,7 @@
     <w:uiPriority w:val="9"/>
     <w:unhideWhenUsed/>
     <w:qFormat/>
-    <w:rsid w:val="002A0159"/>
+    <w:rsid w:val="008C2415"/>
     <w:pPr>
       <w:keepNext/>
       <w:keepLines/>
@@ -604,7 +665,7 @@
       <w:outlineLvl w:val="2"/>
     </w:pPr>
     <w:rPr>
-      <w:rFonts w:asciiTheme="majorHAnsi" w:eastAsiaTheme="majorEastAsia" w:hAnsiTheme="majorHAnsi" w:cstheme="majorBidi"/>
+      <w:rFonts w:ascii="HelveticaNowText Light" w:eastAsiaTheme="majorEastAsia" w:hAnsi="HelveticaNowText Light" w:cstheme="majorBidi"/>
       <w:b/>
       <w:bCs/>
     </w:rPr>
@@ -616,7 +677,7 @@
     <w:uiPriority w:val="9"/>
     <w:unhideWhenUsed/>
     <w:qFormat/>
-    <w:rsid w:val="002A0159"/>
+    <w:rsid w:val="008C2415"/>
     <w:pPr>
       <w:keepNext/>
       <w:keepLines/>
@@ -624,7 +685,7 @@
       <w:outlineLvl w:val="3"/>
     </w:pPr>
     <w:rPr>
-      <w:rFonts w:asciiTheme="majorHAnsi" w:eastAsiaTheme="majorEastAsia" w:hAnsiTheme="majorHAnsi" w:cstheme="majorBidi"/>
+      <w:rFonts w:ascii="HelveticaNowText Light" w:eastAsiaTheme="majorEastAsia" w:hAnsi="HelveticaNowText Light" w:cstheme="majorBidi"/>
       <w:bCs/>
       <w:i/>
     </w:rPr>
@@ -751,15 +812,20 @@
     <w:name w:val="Body Text"/>
     <w:basedOn w:val="Normal"/>
     <w:qFormat/>
+    <w:rsid w:val="008C2415"/>
     <w:pPr>
       <w:spacing w:before="180" w:after="180"/>
     </w:pPr>
+    <w:rPr>
+      <w:rFonts w:ascii="HelveticaNowText Light" w:hAnsi="HelveticaNowText Light"/>
+    </w:rPr>
   </w:style>
   <w:style w:type="paragraph" w:customStyle="1" w:styleId="FirstParagraph">
     <w:name w:val="First Paragraph"/>
     <w:basedOn w:val="Textoindependiente"/>
     <w:next w:val="Textoindependiente"/>
     <w:qFormat/>
+    <w:rsid w:val="008C2415"/>
   </w:style>
   <w:style w:type="paragraph" w:customStyle="1" w:styleId="Compact">
     <w:name w:val="Compact"/>
@@ -774,6 +840,7 @@
     <w:basedOn w:val="Normal"/>
     <w:next w:val="Textoindependiente"/>
     <w:qFormat/>
+    <w:rsid w:val="008C2415"/>
     <w:pPr>
       <w:keepNext/>
       <w:keepLines/>
@@ -781,7 +848,7 @@
       <w:jc w:val="center"/>
     </w:pPr>
     <w:rPr>
-      <w:rFonts w:asciiTheme="majorHAnsi" w:eastAsiaTheme="majorEastAsia" w:hAnsiTheme="majorHAnsi" w:cstheme="majorBidi"/>
+      <w:rFonts w:ascii="HelveticaNowText Light" w:eastAsiaTheme="majorEastAsia" w:hAnsi="HelveticaNowText Light" w:cstheme="majorBidi"/>
       <w:b/>
       <w:bCs/>
       <w:color w:val="345A8A" w:themeColor="accent1" w:themeShade="B5"/>
@@ -806,21 +873,29 @@
     <w:name w:val="Author"/>
     <w:next w:val="Textoindependiente"/>
     <w:qFormat/>
+    <w:rsid w:val="008C2415"/>
     <w:pPr>
       <w:keepNext/>
       <w:keepLines/>
       <w:jc w:val="center"/>
     </w:pPr>
+    <w:rPr>
+      <w:rFonts w:ascii="HelveticaNowText Light" w:hAnsi="HelveticaNowText Light"/>
+    </w:rPr>
   </w:style>
   <w:style w:type="paragraph" w:styleId="Fecha">
     <w:name w:val="Date"/>
     <w:next w:val="Textoindependiente"/>
     <w:qFormat/>
+    <w:rsid w:val="008C2415"/>
     <w:pPr>
       <w:keepNext/>
       <w:keepLines/>
       <w:jc w:val="center"/>
     </w:pPr>
+    <w:rPr>
+      <w:rFonts w:ascii="HelveticaNowText Light" w:hAnsi="HelveticaNowText Light"/>
+    </w:rPr>
   </w:style>
   <w:style w:type="paragraph" w:customStyle="1" w:styleId="Abstract">
     <w:name w:val="Abstract"/>
